--- a/testing documents/Testing Evaluation.docx
+++ b/testing documents/Testing Evaluation.docx
@@ -83,7 +83,25 @@
           <w:szCs w:val="24"/>
           <w:lang w:val="en-GB"/>
         </w:rPr>
-        <w:t xml:space="preserve"> total of 104 tests were written for the PizzaDronz system. They cover a</w:t>
+        <w:t xml:space="preserve"> total of 104 tests were written for the </w:t>
+      </w:r>
+      <w:proofErr w:type="spellStart"/>
+      <w:r>
+        <w:rPr>
+          <w:sz w:val="24"/>
+          <w:szCs w:val="24"/>
+          <w:lang w:val="en-GB"/>
+        </w:rPr>
+        <w:t>PizzaDronz</w:t>
+      </w:r>
+      <w:proofErr w:type="spellEnd"/>
+      <w:r>
+        <w:rPr>
+          <w:sz w:val="24"/>
+          <w:szCs w:val="24"/>
+          <w:lang w:val="en-GB"/>
+        </w:rPr>
+        <w:t xml:space="preserve"> system. They cover a</w:t>
       </w:r>
       <w:r>
         <w:rPr>
@@ -151,6 +169,7 @@
         </w:rPr>
         <w:t xml:space="preserve"> (</w:t>
       </w:r>
+      <w:proofErr w:type="spellStart"/>
       <w:r>
         <w:rPr>
           <w:i/>
@@ -161,6 +180,7 @@
         </w:rPr>
         <w:t>TestCreditCardValidation</w:t>
       </w:r>
+      <w:proofErr w:type="spellEnd"/>
       <w:r>
         <w:rPr>
           <w:sz w:val="24"/>
@@ -169,6 +189,7 @@
         </w:rPr>
         <w:t xml:space="preserve">, </w:t>
       </w:r>
+      <w:proofErr w:type="spellStart"/>
       <w:r>
         <w:rPr>
           <w:i/>
@@ -179,6 +200,7 @@
         </w:rPr>
         <w:t>TestLngLat</w:t>
       </w:r>
+      <w:proofErr w:type="spellEnd"/>
       <w:r>
         <w:rPr>
           <w:sz w:val="24"/>
@@ -231,6 +253,7 @@
         </w:rPr>
         <w:t xml:space="preserve"> (</w:t>
       </w:r>
+      <w:proofErr w:type="spellStart"/>
       <w:r>
         <w:rPr>
           <w:i/>
@@ -241,6 +264,7 @@
         </w:rPr>
         <w:t>TestOrderIntegrationWithRest</w:t>
       </w:r>
+      <w:proofErr w:type="spellEnd"/>
       <w:r>
         <w:rPr>
           <w:sz w:val="24"/>
@@ -299,6 +323,7 @@
         </w:rPr>
         <w:t xml:space="preserve"> (</w:t>
       </w:r>
+      <w:proofErr w:type="spellStart"/>
       <w:r>
         <w:rPr>
           <w:i/>
@@ -309,6 +334,7 @@
         </w:rPr>
         <w:t>TestSystem</w:t>
       </w:r>
+      <w:proofErr w:type="spellEnd"/>
       <w:r>
         <w:rPr>
           <w:sz w:val="24"/>
@@ -697,7 +723,25 @@
           <w:szCs w:val="24"/>
           <w:lang w:val="en-GB"/>
         </w:rPr>
-        <w:t xml:space="preserve">Additionally, in order to ensure the deserialization does not rely on the REST server connection, </w:t>
+        <w:t xml:space="preserve">Additionally, </w:t>
+      </w:r>
+      <w:proofErr w:type="gramStart"/>
+      <w:r>
+        <w:rPr>
+          <w:sz w:val="24"/>
+          <w:szCs w:val="24"/>
+          <w:lang w:val="en-GB"/>
+        </w:rPr>
+        <w:t>in order to</w:t>
+      </w:r>
+      <w:proofErr w:type="gramEnd"/>
+      <w:r>
+        <w:rPr>
+          <w:sz w:val="24"/>
+          <w:szCs w:val="24"/>
+          <w:lang w:val="en-GB"/>
+        </w:rPr>
+        <w:t xml:space="preserve"> ensure the deserialization does not rely on the REST server connection, </w:t>
       </w:r>
       <w:r>
         <w:rPr>
@@ -725,6 +769,7 @@
         </w:rPr>
         <w:t xml:space="preserve"> See </w:t>
       </w:r>
+      <w:proofErr w:type="spellStart"/>
       <w:r>
         <w:rPr>
           <w:sz w:val="24"/>
@@ -734,6 +779,7 @@
         </w:rPr>
         <w:t>TestDeserialize</w:t>
       </w:r>
+      <w:proofErr w:type="spellEnd"/>
       <w:r>
         <w:rPr>
           <w:sz w:val="24"/>
@@ -789,7 +835,25 @@
           <w:szCs w:val="24"/>
           <w:lang w:val="en-GB"/>
         </w:rPr>
-        <w:t>The tests performed are towards the optimistic side. For example, in TestDeserialize unit tests, only smaller samples are tested thoroughly, whereas the larger samples are tested for the size and selected orders. This means that if there are</w:t>
+        <w:t xml:space="preserve">The tests performed are towards the optimistic side. For example, in </w:t>
+      </w:r>
+      <w:proofErr w:type="spellStart"/>
+      <w:r>
+        <w:rPr>
+          <w:sz w:val="24"/>
+          <w:szCs w:val="24"/>
+          <w:lang w:val="en-GB"/>
+        </w:rPr>
+        <w:t>TestDeserialize</w:t>
+      </w:r>
+      <w:proofErr w:type="spellEnd"/>
+      <w:r>
+        <w:rPr>
+          <w:sz w:val="24"/>
+          <w:szCs w:val="24"/>
+          <w:lang w:val="en-GB"/>
+        </w:rPr>
+        <w:t xml:space="preserve"> unit tests, only smaller samples are tested thoroughly, whereas the larger samples are tested for the size and selected orders. This means that if there are</w:t>
       </w:r>
       <w:r>
         <w:rPr>
@@ -821,7 +885,25 @@
           <w:szCs w:val="24"/>
           <w:lang w:val="en-GB"/>
         </w:rPr>
-        <w:t xml:space="preserve"> if the file is large enough and cause incorrectly deserialised orders, they might be missed in these tests.</w:t>
+        <w:t xml:space="preserve"> if the file is large enough and cause incorrectly </w:t>
+      </w:r>
+      <w:proofErr w:type="spellStart"/>
+      <w:r>
+        <w:rPr>
+          <w:sz w:val="24"/>
+          <w:szCs w:val="24"/>
+          <w:lang w:val="en-GB"/>
+        </w:rPr>
+        <w:t>deserialised</w:t>
+      </w:r>
+      <w:proofErr w:type="spellEnd"/>
+      <w:r>
+        <w:rPr>
+          <w:sz w:val="24"/>
+          <w:szCs w:val="24"/>
+          <w:lang w:val="en-GB"/>
+        </w:rPr>
+        <w:t xml:space="preserve"> orders, they might be missed in these tests.</w:t>
       </w:r>
     </w:p>
     <w:p>
@@ -934,7 +1016,25 @@
           <w:szCs w:val="24"/>
           <w:lang w:val="en-GB"/>
         </w:rPr>
-        <w:t>Another criteria used to determine the adequacy of the testing is function coverage. This measures the percentage of functions (or methods in our case) in the system that have been executed by the tests. A high function coverage indicates that most of the functions have been tested.</w:t>
+        <w:t xml:space="preserve">Another </w:t>
+      </w:r>
+      <w:proofErr w:type="gramStart"/>
+      <w:r>
+        <w:rPr>
+          <w:sz w:val="24"/>
+          <w:szCs w:val="24"/>
+          <w:lang w:val="en-GB"/>
+        </w:rPr>
+        <w:t>criteria</w:t>
+      </w:r>
+      <w:proofErr w:type="gramEnd"/>
+      <w:r>
+        <w:rPr>
+          <w:sz w:val="24"/>
+          <w:szCs w:val="24"/>
+          <w:lang w:val="en-GB"/>
+        </w:rPr>
+        <w:t xml:space="preserve"> used to determine the adequacy of the testing is function coverage. This measures the percentage of functions (or methods in our case) in the system that have been executed by the tests. A high function coverage indicates that most of the functions have been tested.</w:t>
       </w:r>
     </w:p>
     <w:p>
@@ -1114,7 +1214,25 @@
           <w:szCs w:val="24"/>
           <w:lang w:val="en-GB"/>
         </w:rPr>
-        <w:t>A class coverage of 100% means that all the classes in the system have been executed by the tests. However, as with line and statement coverage, a high class coverage does not guarantee that the system is free of defects or that it meets the requirements.</w:t>
+        <w:t xml:space="preserve">A class coverage of 100% means that all the classes in the system have been executed by the tests. However, as with line and statement coverage, a </w:t>
+      </w:r>
+      <w:proofErr w:type="gramStart"/>
+      <w:r>
+        <w:rPr>
+          <w:sz w:val="24"/>
+          <w:szCs w:val="24"/>
+          <w:lang w:val="en-GB"/>
+        </w:rPr>
+        <w:t>high class</w:t>
+      </w:r>
+      <w:proofErr w:type="gramEnd"/>
+      <w:r>
+        <w:rPr>
+          <w:sz w:val="24"/>
+          <w:szCs w:val="24"/>
+          <w:lang w:val="en-GB"/>
+        </w:rPr>
+        <w:t xml:space="preserve"> coverage does not guarantee that the system is free of defects or that it meets the requirements.</w:t>
       </w:r>
     </w:p>
     <w:p>
@@ -1351,7 +1469,25 @@
           <w:szCs w:val="24"/>
           <w:lang w:val="en-GB"/>
         </w:rPr>
-        <w:t xml:space="preserve"> after mutation testing indicates that the test suite is reliable and capable of quickly identifying system flaws. It implies that the testing are sufficient and that it is less likely that the system has undiscovered flaws.</w:t>
+        <w:t xml:space="preserve"> after mutation testing indicates that the test suite is reliable and capable of quickly identifying system flaws. It implies that the testing </w:t>
+      </w:r>
+      <w:proofErr w:type="gramStart"/>
+      <w:r>
+        <w:rPr>
+          <w:sz w:val="24"/>
+          <w:szCs w:val="24"/>
+          <w:lang w:val="en-GB"/>
+        </w:rPr>
+        <w:t>are</w:t>
+      </w:r>
+      <w:proofErr w:type="gramEnd"/>
+      <w:r>
+        <w:rPr>
+          <w:sz w:val="24"/>
+          <w:szCs w:val="24"/>
+          <w:lang w:val="en-GB"/>
+        </w:rPr>
+        <w:t xml:space="preserve"> sufficient and that it is less likely that the system has undiscovered flaws.</w:t>
       </w:r>
     </w:p>
     <w:p>
@@ -1423,13 +1559,23 @@
         <w:t xml:space="preserve"> </w:t>
       </w:r>
       <w:bookmarkStart w:id="0" w:name="_Hlk124687372"/>
-      <w:r>
-        <w:rPr>
-          <w:sz w:val="24"/>
-          <w:szCs w:val="24"/>
-          <w:lang w:val="en-GB"/>
-        </w:rPr>
-        <w:t>JaCoCo library</w:t>
+      <w:proofErr w:type="spellStart"/>
+      <w:r>
+        <w:rPr>
+          <w:sz w:val="24"/>
+          <w:szCs w:val="24"/>
+          <w:lang w:val="en-GB"/>
+        </w:rPr>
+        <w:t>JaCoCo</w:t>
+      </w:r>
+      <w:proofErr w:type="spellEnd"/>
+      <w:r>
+        <w:rPr>
+          <w:sz w:val="24"/>
+          <w:szCs w:val="24"/>
+          <w:lang w:val="en-GB"/>
+        </w:rPr>
+        <w:t xml:space="preserve"> library</w:t>
       </w:r>
       <w:bookmarkEnd w:id="0"/>
       <w:r>
@@ -1815,6 +1961,7 @@
         </w:rPr>
         <w:t xml:space="preserve">Class coverage of 96% was achieved by the test suite. All classes have 100% coverage, except the Output class. The problem with the Output class is that it contains a private </w:t>
       </w:r>
+      <w:proofErr w:type="spellStart"/>
       <w:r>
         <w:rPr>
           <w:sz w:val="24"/>
@@ -1823,6 +1970,7 @@
         </w:rPr>
         <w:t>ListSerializer</w:t>
       </w:r>
+      <w:proofErr w:type="spellEnd"/>
       <w:r>
         <w:rPr>
           <w:sz w:val="24"/>
@@ -1919,7 +2067,25 @@
           <w:szCs w:val="24"/>
           <w:lang w:val="en-GB"/>
         </w:rPr>
-        <w:t xml:space="preserve">This is a lower percentage than in other criterions, with Order and Restaurant classes having the lowest branch coverage of 69% and 40% respectively. This was because the branches for fallback functionality were not executed, as it was not possible to invalidate the REST server data due to the aforementioned reasons. However, overall, this level of </w:t>
+        <w:t xml:space="preserve">This is a lower percentage than in other criterions, with Order and Restaurant classes having the lowest branch coverage of 69% and 40% respectively. This was because the branches for fallback functionality were not executed, as it was not possible to invalidate the REST server data due to the </w:t>
+      </w:r>
+      <w:proofErr w:type="gramStart"/>
+      <w:r>
+        <w:rPr>
+          <w:sz w:val="24"/>
+          <w:szCs w:val="24"/>
+          <w:lang w:val="en-GB"/>
+        </w:rPr>
+        <w:t>aforementioned reasons</w:t>
+      </w:r>
+      <w:proofErr w:type="gramEnd"/>
+      <w:r>
+        <w:rPr>
+          <w:sz w:val="24"/>
+          <w:szCs w:val="24"/>
+          <w:lang w:val="en-GB"/>
+        </w:rPr>
+        <w:t xml:space="preserve">. However, overall, this level of </w:t>
       </w:r>
       <w:r>
         <w:rPr>
@@ -2003,6 +2169,131 @@
         </w:rPr>
         <w:t>It was discovered that the defect detection rate was 95%. This was measured by creating mutants (small deliberate errors) in the code and counting what percentage of the mutants was discovered by the test suite. This indicates that the test suite is effective in detecting defects in the system that were introduced deliberately, and so it is likely to detect real defects as well.</w:t>
       </w:r>
+    </w:p>
+    <w:p>
+      <w:pPr>
+        <w:jc w:val="both"/>
+        <w:rPr>
+          <w:sz w:val="24"/>
+          <w:szCs w:val="24"/>
+          <w:lang w:val="en-GB"/>
+        </w:rPr>
+      </w:pPr>
+    </w:p>
+    <w:p>
+      <w:pPr>
+        <w:keepNext/>
+        <w:jc w:val="center"/>
+      </w:pPr>
+      <w:r>
+        <w:rPr>
+          <w:lang w:val="en-GB"/>
+        </w:rPr>
+        <w:drawing>
+          <wp:inline distT="0" distB="0" distL="0" distR="0" wp14:anchorId="7F28F1CB" wp14:editId="770A651E">
+            <wp:extent cx="4922520" cy="3063047"/>
+            <wp:effectExtent l="0" t="0" r="0" b="4445"/>
+            <wp:docPr id="1" name="Paveikslėlis 1" descr="Paveikslėlis, kuriame yra žinutė&#10;&#10;Automatiškai sugeneruotas aprašymas"/>
+            <wp:cNvGraphicFramePr>
+              <a:graphicFrameLocks xmlns:a="http://schemas.openxmlformats.org/drawingml/2006/main" noChangeAspect="1"/>
+            </wp:cNvGraphicFramePr>
+            <a:graphic xmlns:a="http://schemas.openxmlformats.org/drawingml/2006/main">
+              <a:graphicData uri="http://schemas.openxmlformats.org/drawingml/2006/picture">
+                <pic:pic xmlns:pic="http://schemas.openxmlformats.org/drawingml/2006/picture">
+                  <pic:nvPicPr>
+                    <pic:cNvPr id="1" name="Paveikslėlis 1" descr="Paveikslėlis, kuriame yra žinutė&#10;&#10;Automatiškai sugeneruotas aprašymas"/>
+                    <pic:cNvPicPr/>
+                  </pic:nvPicPr>
+                  <pic:blipFill>
+                    <a:blip r:embed="rId7"/>
+                    <a:stretch>
+                      <a:fillRect/>
+                    </a:stretch>
+                  </pic:blipFill>
+                  <pic:spPr>
+                    <a:xfrm>
+                      <a:off x="0" y="0"/>
+                      <a:ext cx="4942973" cy="3075774"/>
+                    </a:xfrm>
+                    <a:prstGeom prst="rect">
+                      <a:avLst/>
+                    </a:prstGeom>
+                  </pic:spPr>
+                </pic:pic>
+              </a:graphicData>
+            </a:graphic>
+          </wp:inline>
+        </w:drawing>
+      </w:r>
+    </w:p>
+    <w:p>
+      <w:pPr>
+        <w:pStyle w:val="Antrat"/>
+        <w:jc w:val="center"/>
+        <w:rPr>
+          <w:sz w:val="24"/>
+          <w:szCs w:val="24"/>
+          <w:lang w:val="en-GB"/>
+        </w:rPr>
+      </w:pPr>
+      <w:proofErr w:type="spellStart"/>
+      <w:r>
+        <w:t>Figure</w:t>
+      </w:r>
+      <w:proofErr w:type="spellEnd"/>
+      <w:r>
+        <w:t xml:space="preserve"> </w:t>
+      </w:r>
+      <w:r>
+        <w:fldChar w:fldCharType="begin"/>
+      </w:r>
+      <w:r>
+        <w:instrText xml:space="preserve"> SEQ Figure \* ARABIC </w:instrText>
+      </w:r>
+      <w:r>
+        <w:fldChar w:fldCharType="separate"/>
+      </w:r>
+      <w:r>
+        <w:rPr>
+          <w:noProof/>
+        </w:rPr>
+        <w:t>1</w:t>
+      </w:r>
+      <w:r>
+        <w:fldChar w:fldCharType="end"/>
+      </w:r>
+      <w:r>
+        <w:t xml:space="preserve">. </w:t>
+      </w:r>
+      <w:proofErr w:type="spellStart"/>
+      <w:r>
+        <w:t>Coverage</w:t>
+      </w:r>
+      <w:proofErr w:type="spellEnd"/>
+      <w:r>
+        <w:t xml:space="preserve"> </w:t>
+      </w:r>
+      <w:proofErr w:type="spellStart"/>
+      <w:r>
+        <w:t>results</w:t>
+      </w:r>
+      <w:proofErr w:type="spellEnd"/>
+      <w:r>
+        <w:t xml:space="preserve"> </w:t>
+      </w:r>
+      <w:proofErr w:type="spellStart"/>
+      <w:r>
+        <w:t>in</w:t>
+      </w:r>
+      <w:proofErr w:type="spellEnd"/>
+      <w:r>
+        <w:t xml:space="preserve"> </w:t>
+      </w:r>
+      <w:proofErr w:type="spellStart"/>
+      <w:r>
+        <w:t>IntelliJ</w:t>
+      </w:r>
+      <w:proofErr w:type="spellEnd"/>
     </w:p>
     <w:sectPr>
       <w:pgSz w:w="11906" w:h="16838"/>
@@ -2786,6 +3077,25 @@
       <w:contextualSpacing/>
     </w:pPr>
   </w:style>
+  <w:style w:type="paragraph" w:styleId="Antrat">
+    <w:name w:val="caption"/>
+    <w:basedOn w:val="prastasis"/>
+    <w:next w:val="prastasis"/>
+    <w:uiPriority w:val="35"/>
+    <w:unhideWhenUsed/>
+    <w:qFormat/>
+    <w:rsid w:val="004165C1"/>
+    <w:pPr>
+      <w:spacing w:after="200" w:line="240" w:lineRule="auto"/>
+    </w:pPr>
+    <w:rPr>
+      <w:i/>
+      <w:iCs/>
+      <w:color w:val="44546A" w:themeColor="text2"/>
+      <w:sz w:val="18"/>
+      <w:szCs w:val="18"/>
+    </w:rPr>
+  </w:style>
 </w:styles>
 </file>
 

--- a/testing documents/Testing Evaluation.docx
+++ b/testing documents/Testing Evaluation.docx
@@ -774,7 +774,6 @@
         <w:rPr>
           <w:sz w:val="24"/>
           <w:szCs w:val="24"/>
-          <w:highlight w:val="yellow"/>
           <w:lang w:val="en-GB"/>
         </w:rPr>
         <w:t>TestDeserialize</w:t>
@@ -786,7 +785,15 @@
           <w:szCs w:val="24"/>
           <w:lang w:val="en-GB"/>
         </w:rPr>
-        <w:t xml:space="preserve"> file inside the test folder for the tests themselves.</w:t>
+        <w:t xml:space="preserve"> </w:t>
+      </w:r>
+      <w:r>
+        <w:rPr>
+          <w:sz w:val="24"/>
+          <w:szCs w:val="24"/>
+          <w:lang w:val="en-GB"/>
+        </w:rPr>
+        <w:t>file inside the test folder for the tests themselves.</w:t>
       </w:r>
     </w:p>
     <w:p>
@@ -2187,6 +2194,7 @@
       </w:pPr>
       <w:r>
         <w:rPr>
+          <w:noProof/>
           <w:lang w:val="en-GB"/>
         </w:rPr>
         <w:drawing>
@@ -2231,66 +2239,140 @@
         <w:pStyle w:val="Antrat"/>
         <w:jc w:val="center"/>
         <w:rPr>
-          <w:sz w:val="24"/>
-          <w:szCs w:val="24"/>
+          <w:color w:val="auto"/>
+          <w:sz w:val="36"/>
+          <w:szCs w:val="36"/>
           <w:lang w:val="en-GB"/>
         </w:rPr>
       </w:pPr>
       <w:proofErr w:type="spellStart"/>
       <w:r>
+        <w:rPr>
+          <w:color w:val="auto"/>
+          <w:sz w:val="22"/>
+          <w:szCs w:val="22"/>
+        </w:rPr>
         <w:t>Figure</w:t>
       </w:r>
       <w:proofErr w:type="spellEnd"/>
       <w:r>
+        <w:rPr>
+          <w:color w:val="auto"/>
+          <w:sz w:val="22"/>
+          <w:szCs w:val="22"/>
+        </w:rPr>
         <w:t xml:space="preserve"> </w:t>
       </w:r>
       <w:r>
+        <w:rPr>
+          <w:color w:val="auto"/>
+          <w:sz w:val="22"/>
+          <w:szCs w:val="22"/>
+        </w:rPr>
         <w:fldChar w:fldCharType="begin"/>
       </w:r>
       <w:r>
+        <w:rPr>
+          <w:color w:val="auto"/>
+          <w:sz w:val="22"/>
+          <w:szCs w:val="22"/>
+        </w:rPr>
         <w:instrText xml:space="preserve"> SEQ Figure \* ARABIC </w:instrText>
       </w:r>
       <w:r>
+        <w:rPr>
+          <w:color w:val="auto"/>
+          <w:sz w:val="22"/>
+          <w:szCs w:val="22"/>
+        </w:rPr>
         <w:fldChar w:fldCharType="separate"/>
       </w:r>
       <w:r>
         <w:rPr>
           <w:noProof/>
+          <w:color w:val="auto"/>
+          <w:sz w:val="22"/>
+          <w:szCs w:val="22"/>
         </w:rPr>
         <w:t>1</w:t>
       </w:r>
       <w:r>
+        <w:rPr>
+          <w:color w:val="auto"/>
+          <w:sz w:val="22"/>
+          <w:szCs w:val="22"/>
+        </w:rPr>
         <w:fldChar w:fldCharType="end"/>
       </w:r>
       <w:r>
+        <w:rPr>
+          <w:color w:val="auto"/>
+          <w:sz w:val="22"/>
+          <w:szCs w:val="22"/>
+        </w:rPr>
         <w:t xml:space="preserve">. </w:t>
       </w:r>
       <w:proofErr w:type="spellStart"/>
       <w:r>
+        <w:rPr>
+          <w:color w:val="auto"/>
+          <w:sz w:val="22"/>
+          <w:szCs w:val="22"/>
+        </w:rPr>
         <w:t>Coverage</w:t>
       </w:r>
       <w:proofErr w:type="spellEnd"/>
       <w:r>
+        <w:rPr>
+          <w:color w:val="auto"/>
+          <w:sz w:val="22"/>
+          <w:szCs w:val="22"/>
+        </w:rPr>
         <w:t xml:space="preserve"> </w:t>
       </w:r>
       <w:proofErr w:type="spellStart"/>
       <w:r>
+        <w:rPr>
+          <w:color w:val="auto"/>
+          <w:sz w:val="22"/>
+          <w:szCs w:val="22"/>
+        </w:rPr>
         <w:t>results</w:t>
       </w:r>
       <w:proofErr w:type="spellEnd"/>
       <w:r>
+        <w:rPr>
+          <w:color w:val="auto"/>
+          <w:sz w:val="22"/>
+          <w:szCs w:val="22"/>
+        </w:rPr>
         <w:t xml:space="preserve"> </w:t>
       </w:r>
       <w:proofErr w:type="spellStart"/>
       <w:r>
+        <w:rPr>
+          <w:color w:val="auto"/>
+          <w:sz w:val="22"/>
+          <w:szCs w:val="22"/>
+        </w:rPr>
         <w:t>in</w:t>
       </w:r>
       <w:proofErr w:type="spellEnd"/>
       <w:r>
+        <w:rPr>
+          <w:color w:val="auto"/>
+          <w:sz w:val="22"/>
+          <w:szCs w:val="22"/>
+        </w:rPr>
         <w:t xml:space="preserve"> </w:t>
       </w:r>
       <w:proofErr w:type="spellStart"/>
       <w:r>
+        <w:rPr>
+          <w:color w:val="auto"/>
+          <w:sz w:val="22"/>
+          <w:szCs w:val="22"/>
+        </w:rPr>
         <w:t>IntelliJ</w:t>
       </w:r>
       <w:proofErr w:type="spellEnd"/>
